--- a/guion presentacion TFG.docx
+++ b/guion presentacion TFG.docx
@@ -639,6 +639,44 @@
           <w:effect w:val="none"/>
           <w:shd w:fill="auto" w:val="clear"/>
         </w:rPr>
+        <w:t>De esta manera se pretende hacer de nexo entre el departamento de audio, para los cuales el sistema operativo Android es una caja negra y el departamento de firmware.</w:t>
+      </w:r>
+    </w:p>
+    <w:p>
+      <w:pPr>
+        <w:pStyle w:val="TextBody"/>
+        <w:rPr>
+          <w:rFonts w:ascii="Arial" w:hAnsi="Arial"/>
+          <w:b w:val="false"/>
+          <w:i w:val="false"/>
+          <w:caps w:val="false"/>
+          <w:smallCaps w:val="false"/>
+          <w:strike w:val="false"/>
+          <w:dstrike w:val="false"/>
+          <w:color w:val="000000"/>
+          <w:sz w:val="18"/>
+          <w:szCs w:val="18"/>
+          <w:u w:val="none"/>
+          <w:effect w:val="none"/>
+          <w:shd w:fill="auto" w:val="clear"/>
+        </w:rPr>
+      </w:pPr>
+      <w:r>
+        <w:rPr>
+          <w:rFonts w:ascii="Arial" w:hAnsi="Arial"/>
+          <w:b w:val="false"/>
+          <w:i w:val="false"/>
+          <w:caps w:val="false"/>
+          <w:smallCaps w:val="false"/>
+          <w:strike w:val="false"/>
+          <w:dstrike w:val="false"/>
+          <w:color w:val="000000"/>
+          <w:sz w:val="18"/>
+          <w:szCs w:val="18"/>
+          <w:u w:val="none"/>
+          <w:effect w:val="none"/>
+          <w:shd w:fill="auto" w:val="clear"/>
+        </w:rPr>
         <w:t>Este proyecto no se ha limitado a ninguna de las capas del Sistema Operativo, y se ha trabajado sobre las versiones 6.0 y 7.1.1, que son las últimas versiones disponibles.</w:t>
       </w:r>
     </w:p>
@@ -791,7 +829,7 @@
           <w:effect w:val="none"/>
           <w:shd w:fill="auto" w:val="clear"/>
         </w:rPr>
-        <w:t>R</w:t>
+        <w:t>r</w:t>
       </w:r>
       <w:r>
         <w:rPr>
@@ -1607,7 +1645,119 @@
           <w:effect w:val="none"/>
           <w:shd w:fill="auto" w:val="clear"/>
         </w:rPr>
-        <w:t xml:space="preserve">13. </w:t>
+        <w:t>13. Las curvas definidas en el sistema tienen una relación directa con la barra de volumen de la interfaz de usuario. De esta manera, si el usuario modifica la barra de volumen, se atenuará o aumentará el volumen según se haya definido en la curva asociada a cada caso de uso.</w:t>
+      </w:r>
+    </w:p>
+    <w:p>
+      <w:pPr>
+        <w:pStyle w:val="TextBody"/>
+        <w:rPr>
+          <w:rFonts w:ascii="Arial" w:hAnsi="Arial"/>
+          <w:b w:val="false"/>
+          <w:i w:val="false"/>
+          <w:caps w:val="false"/>
+          <w:smallCaps w:val="false"/>
+          <w:strike w:val="false"/>
+          <w:dstrike w:val="false"/>
+          <w:color w:val="000000"/>
+          <w:sz w:val="18"/>
+          <w:szCs w:val="18"/>
+          <w:u w:val="none"/>
+          <w:effect w:val="none"/>
+          <w:shd w:fill="auto" w:val="clear"/>
+        </w:rPr>
+      </w:pPr>
+      <w:r>
+        <w:rPr>
+          <w:rFonts w:ascii="Arial" w:hAnsi="Arial"/>
+          <w:b w:val="false"/>
+          <w:i w:val="false"/>
+          <w:caps w:val="false"/>
+          <w:smallCaps w:val="false"/>
+          <w:strike w:val="false"/>
+          <w:dstrike w:val="false"/>
+          <w:color w:val="000000"/>
+          <w:sz w:val="18"/>
+          <w:szCs w:val="18"/>
+          <w:u w:val="none"/>
+          <w:effect w:val="none"/>
+          <w:shd w:fill="auto" w:val="clear"/>
+        </w:rPr>
+        <w:t>La manera de definir las curvas de volumen consiste en asociar un conjunto de puntos, cada uno con su índice y su atenuación, y realizar una interpolación lineal para obtener la atenuación en cada segmento definido. Por ejemplo, si el usuario tiene la barra de volumen de la alarma a la mitad, eso se corresponderá con un índice de 50 y una atenuación asociada de -25 decibelios.</w:t>
+      </w:r>
+    </w:p>
+    <w:p>
+      <w:pPr>
+        <w:pStyle w:val="TextBody"/>
+        <w:rPr>
+          <w:rFonts w:ascii="Arial" w:hAnsi="Arial"/>
+          <w:b w:val="false"/>
+          <w:i w:val="false"/>
+          <w:caps w:val="false"/>
+          <w:smallCaps w:val="false"/>
+          <w:strike w:val="false"/>
+          <w:dstrike w:val="false"/>
+          <w:color w:val="000000"/>
+          <w:sz w:val="18"/>
+          <w:szCs w:val="18"/>
+          <w:u w:val="none"/>
+          <w:effect w:val="none"/>
+          <w:shd w:fill="auto" w:val="clear"/>
+        </w:rPr>
+      </w:pPr>
+      <w:r>
+        <w:rPr>
+          <w:rFonts w:ascii="Arial" w:hAnsi="Arial"/>
+          <w:b w:val="false"/>
+          <w:i w:val="false"/>
+          <w:caps w:val="false"/>
+          <w:smallCaps w:val="false"/>
+          <w:strike w:val="false"/>
+          <w:dstrike w:val="false"/>
+          <w:color w:val="000000"/>
+          <w:sz w:val="18"/>
+          <w:szCs w:val="18"/>
+          <w:u w:val="none"/>
+          <w:effect w:val="none"/>
+          <w:shd w:fill="auto" w:val="clear"/>
+        </w:rPr>
+        <w:t>1</w:t>
+      </w:r>
+      <w:r>
+        <w:rPr>
+          <w:rFonts w:ascii="Arial" w:hAnsi="Arial"/>
+          <w:b w:val="false"/>
+          <w:i w:val="false"/>
+          <w:caps w:val="false"/>
+          <w:smallCaps w:val="false"/>
+          <w:strike w:val="false"/>
+          <w:dstrike w:val="false"/>
+          <w:color w:val="000000"/>
+          <w:sz w:val="18"/>
+          <w:szCs w:val="18"/>
+          <w:u w:val="none"/>
+          <w:effect w:val="none"/>
+          <w:shd w:fill="auto" w:val="clear"/>
+        </w:rPr>
+        <w:t>4</w:t>
+      </w:r>
+      <w:r>
+        <w:rPr>
+          <w:rFonts w:ascii="Arial" w:hAnsi="Arial"/>
+          <w:b w:val="false"/>
+          <w:i w:val="false"/>
+          <w:caps w:val="false"/>
+          <w:smallCaps w:val="false"/>
+          <w:strike w:val="false"/>
+          <w:dstrike w:val="false"/>
+          <w:color w:val="000000"/>
+          <w:sz w:val="18"/>
+          <w:szCs w:val="18"/>
+          <w:u w:val="none"/>
+          <w:effect w:val="none"/>
+          <w:shd w:fill="auto" w:val="clear"/>
+        </w:rPr>
+        <w:t xml:space="preserve">. </w:t>
       </w:r>
       <w:bookmarkStart w:id="12" w:name="docs-internal-guid-d10ceffe-c172-159d-34a5-da1866337a12"/>
       <w:bookmarkEnd w:id="12"/>
@@ -1665,7 +1815,43 @@
           <w:effect w:val="none"/>
           <w:shd w:fill="auto" w:val="clear"/>
         </w:rPr>
-        <w:t xml:space="preserve">14. </w:t>
+        <w:t>1</w:t>
+      </w:r>
+      <w:r>
+        <w:rPr>
+          <w:rFonts w:ascii="Arial" w:hAnsi="Arial"/>
+          <w:b w:val="false"/>
+          <w:i w:val="false"/>
+          <w:caps w:val="false"/>
+          <w:smallCaps w:val="false"/>
+          <w:strike w:val="false"/>
+          <w:dstrike w:val="false"/>
+          <w:color w:val="000000"/>
+          <w:sz w:val="18"/>
+          <w:szCs w:val="18"/>
+          <w:u w:val="none"/>
+          <w:effect w:val="none"/>
+          <w:shd w:fill="auto" w:val="clear"/>
+        </w:rPr>
+        <w:t>5</w:t>
+      </w:r>
+      <w:r>
+        <w:rPr>
+          <w:rFonts w:ascii="Arial" w:hAnsi="Arial"/>
+          <w:b w:val="false"/>
+          <w:i w:val="false"/>
+          <w:caps w:val="false"/>
+          <w:smallCaps w:val="false"/>
+          <w:strike w:val="false"/>
+          <w:dstrike w:val="false"/>
+          <w:color w:val="000000"/>
+          <w:sz w:val="18"/>
+          <w:szCs w:val="18"/>
+          <w:u w:val="none"/>
+          <w:effect w:val="none"/>
+          <w:shd w:fill="auto" w:val="clear"/>
+        </w:rPr>
+        <w:t xml:space="preserve">. </w:t>
       </w:r>
       <w:bookmarkStart w:id="13" w:name="docs-internal-guid-50910fd3-c53f-68ac-7ba4-24a27b0b8e6f"/>
       <w:bookmarkEnd w:id="13"/>
@@ -1921,7 +2107,43 @@
           <w:effect w:val="none"/>
           <w:shd w:fill="auto" w:val="clear"/>
         </w:rPr>
-        <w:t xml:space="preserve">15. </w:t>
+        <w:t>1</w:t>
+      </w:r>
+      <w:r>
+        <w:rPr>
+          <w:rFonts w:ascii="Arial" w:hAnsi="Arial"/>
+          <w:b w:val="false"/>
+          <w:i w:val="false"/>
+          <w:caps w:val="false"/>
+          <w:smallCaps w:val="false"/>
+          <w:strike w:val="false"/>
+          <w:dstrike w:val="false"/>
+          <w:color w:val="000000"/>
+          <w:sz w:val="18"/>
+          <w:szCs w:val="18"/>
+          <w:u w:val="none"/>
+          <w:effect w:val="none"/>
+          <w:shd w:fill="auto" w:val="clear"/>
+        </w:rPr>
+        <w:t>6</w:t>
+      </w:r>
+      <w:r>
+        <w:rPr>
+          <w:rFonts w:ascii="Arial" w:hAnsi="Arial"/>
+          <w:b w:val="false"/>
+          <w:i w:val="false"/>
+          <w:caps w:val="false"/>
+          <w:smallCaps w:val="false"/>
+          <w:strike w:val="false"/>
+          <w:dstrike w:val="false"/>
+          <w:color w:val="000000"/>
+          <w:sz w:val="18"/>
+          <w:szCs w:val="18"/>
+          <w:u w:val="none"/>
+          <w:effect w:val="none"/>
+          <w:shd w:fill="auto" w:val="clear"/>
+        </w:rPr>
+        <w:t xml:space="preserve">. </w:t>
       </w:r>
       <w:bookmarkStart w:id="14" w:name="docs-internal-guid-50911032-c172-9b59-8b5e-5a287a3a380d"/>
       <w:bookmarkEnd w:id="14"/>
@@ -2017,7 +2239,43 @@
           <w:effect w:val="none"/>
           <w:shd w:fill="auto" w:val="clear"/>
         </w:rPr>
-        <w:t xml:space="preserve">16. </w:t>
+        <w:t>1</w:t>
+      </w:r>
+      <w:r>
+        <w:rPr>
+          <w:rFonts w:ascii="Arial" w:hAnsi="Arial"/>
+          <w:b w:val="false"/>
+          <w:i w:val="false"/>
+          <w:caps w:val="false"/>
+          <w:smallCaps w:val="false"/>
+          <w:strike w:val="false"/>
+          <w:dstrike w:val="false"/>
+          <w:color w:val="000000"/>
+          <w:sz w:val="18"/>
+          <w:szCs w:val="18"/>
+          <w:u w:val="none"/>
+          <w:effect w:val="none"/>
+          <w:shd w:fill="auto" w:val="clear"/>
+        </w:rPr>
+        <w:t>7</w:t>
+      </w:r>
+      <w:r>
+        <w:rPr>
+          <w:rFonts w:ascii="Arial" w:hAnsi="Arial"/>
+          <w:b w:val="false"/>
+          <w:i w:val="false"/>
+          <w:caps w:val="false"/>
+          <w:smallCaps w:val="false"/>
+          <w:strike w:val="false"/>
+          <w:dstrike w:val="false"/>
+          <w:color w:val="000000"/>
+          <w:sz w:val="18"/>
+          <w:szCs w:val="18"/>
+          <w:u w:val="none"/>
+          <w:effect w:val="none"/>
+          <w:shd w:fill="auto" w:val="clear"/>
+        </w:rPr>
+        <w:t xml:space="preserve">. </w:t>
       </w:r>
       <w:bookmarkStart w:id="15" w:name="docs-internal-guid-5091104f-c172-e65c-056b-33481e85c760"/>
       <w:bookmarkEnd w:id="15"/>
@@ -2233,7 +2491,43 @@
           <w:effect w:val="none"/>
           <w:shd w:fill="auto" w:val="clear"/>
         </w:rPr>
-        <w:t xml:space="preserve">17. </w:t>
+        <w:t>1</w:t>
+      </w:r>
+      <w:r>
+        <w:rPr>
+          <w:rFonts w:ascii="Arial" w:hAnsi="Arial"/>
+          <w:b w:val="false"/>
+          <w:i w:val="false"/>
+          <w:caps w:val="false"/>
+          <w:smallCaps w:val="false"/>
+          <w:strike w:val="false"/>
+          <w:dstrike w:val="false"/>
+          <w:color w:val="000000"/>
+          <w:sz w:val="18"/>
+          <w:szCs w:val="18"/>
+          <w:u w:val="none"/>
+          <w:effect w:val="none"/>
+          <w:shd w:fill="auto" w:val="clear"/>
+        </w:rPr>
+        <w:t>8</w:t>
+      </w:r>
+      <w:r>
+        <w:rPr>
+          <w:rFonts w:ascii="Arial" w:hAnsi="Arial"/>
+          <w:b w:val="false"/>
+          <w:i w:val="false"/>
+          <w:caps w:val="false"/>
+          <w:smallCaps w:val="false"/>
+          <w:strike w:val="false"/>
+          <w:dstrike w:val="false"/>
+          <w:color w:val="000000"/>
+          <w:sz w:val="18"/>
+          <w:szCs w:val="18"/>
+          <w:u w:val="none"/>
+          <w:effect w:val="none"/>
+          <w:shd w:fill="auto" w:val="clear"/>
+        </w:rPr>
+        <w:t xml:space="preserve">. </w:t>
       </w:r>
       <w:bookmarkStart w:id="16" w:name="docs-internal-guid-509110b2-c173-35ed-4859-7ae2ffb93217"/>
       <w:bookmarkEnd w:id="16"/>
@@ -2409,7 +2703,43 @@
           <w:effect w:val="none"/>
           <w:shd w:fill="auto" w:val="clear"/>
         </w:rPr>
-        <w:t xml:space="preserve">18. </w:t>
+        <w:t>1</w:t>
+      </w:r>
+      <w:r>
+        <w:rPr>
+          <w:rFonts w:ascii="Arial" w:hAnsi="Arial"/>
+          <w:b w:val="false"/>
+          <w:i w:val="false"/>
+          <w:caps w:val="false"/>
+          <w:smallCaps w:val="false"/>
+          <w:strike w:val="false"/>
+          <w:dstrike w:val="false"/>
+          <w:color w:val="000000"/>
+          <w:sz w:val="18"/>
+          <w:szCs w:val="18"/>
+          <w:u w:val="none"/>
+          <w:effect w:val="none"/>
+          <w:shd w:fill="auto" w:val="clear"/>
+        </w:rPr>
+        <w:t>9</w:t>
+      </w:r>
+      <w:r>
+        <w:rPr>
+          <w:rFonts w:ascii="Arial" w:hAnsi="Arial"/>
+          <w:b w:val="false"/>
+          <w:i w:val="false"/>
+          <w:caps w:val="false"/>
+          <w:smallCaps w:val="false"/>
+          <w:strike w:val="false"/>
+          <w:dstrike w:val="false"/>
+          <w:color w:val="000000"/>
+          <w:sz w:val="18"/>
+          <w:szCs w:val="18"/>
+          <w:u w:val="none"/>
+          <w:effect w:val="none"/>
+          <w:shd w:fill="auto" w:val="clear"/>
+        </w:rPr>
+        <w:t xml:space="preserve">. </w:t>
       </w:r>
       <w:bookmarkStart w:id="17" w:name="docs-internal-guid-509110cf-c173-88a6-ca44-640ba71fee58"/>
       <w:bookmarkEnd w:id="17"/>
@@ -2467,7 +2797,25 @@
           <w:effect w:val="none"/>
           <w:shd w:fill="auto" w:val="clear"/>
         </w:rPr>
-        <w:t xml:space="preserve">19. </w:t>
+        <w:t>20</w:t>
+      </w:r>
+      <w:r>
+        <w:rPr>
+          <w:rFonts w:ascii="Arial" w:hAnsi="Arial"/>
+          <w:b w:val="false"/>
+          <w:i w:val="false"/>
+          <w:caps w:val="false"/>
+          <w:smallCaps w:val="false"/>
+          <w:strike w:val="false"/>
+          <w:dstrike w:val="false"/>
+          <w:color w:val="000000"/>
+          <w:sz w:val="18"/>
+          <w:szCs w:val="18"/>
+          <w:u w:val="none"/>
+          <w:effect w:val="none"/>
+          <w:shd w:fill="auto" w:val="clear"/>
+        </w:rPr>
+        <w:t xml:space="preserve">. </w:t>
       </w:r>
       <w:bookmarkStart w:id="18" w:name="docs-internal-guid-c190eac0-c173-c71b-6320-b977ef33f171"/>
       <w:bookmarkEnd w:id="18"/>
@@ -2525,7 +2873,43 @@
           <w:effect w:val="none"/>
           <w:shd w:fill="auto" w:val="clear"/>
         </w:rPr>
-        <w:t xml:space="preserve">20. </w:t>
+        <w:t>2</w:t>
+      </w:r>
+      <w:r>
+        <w:rPr>
+          <w:rFonts w:ascii="Arial" w:hAnsi="Arial"/>
+          <w:b w:val="false"/>
+          <w:i w:val="false"/>
+          <w:caps w:val="false"/>
+          <w:smallCaps w:val="false"/>
+          <w:strike w:val="false"/>
+          <w:dstrike w:val="false"/>
+          <w:color w:val="000000"/>
+          <w:sz w:val="18"/>
+          <w:szCs w:val="18"/>
+          <w:u w:val="none"/>
+          <w:effect w:val="none"/>
+          <w:shd w:fill="auto" w:val="clear"/>
+        </w:rPr>
+        <w:t>1</w:t>
+      </w:r>
+      <w:r>
+        <w:rPr>
+          <w:rFonts w:ascii="Arial" w:hAnsi="Arial"/>
+          <w:b w:val="false"/>
+          <w:i w:val="false"/>
+          <w:caps w:val="false"/>
+          <w:smallCaps w:val="false"/>
+          <w:strike w:val="false"/>
+          <w:dstrike w:val="false"/>
+          <w:color w:val="000000"/>
+          <w:sz w:val="18"/>
+          <w:szCs w:val="18"/>
+          <w:u w:val="none"/>
+          <w:effect w:val="none"/>
+          <w:shd w:fill="auto" w:val="clear"/>
+        </w:rPr>
+        <w:t xml:space="preserve">. </w:t>
       </w:r>
       <w:bookmarkStart w:id="19" w:name="docs-internal-guid-c190eadf-c174-11c6-b3e6-03adf506ddf2"/>
       <w:bookmarkEnd w:id="19"/>
@@ -2704,7 +3088,7 @@
           <w:effect w:val="none"/>
           <w:shd w:fill="auto" w:val="clear"/>
         </w:rPr>
-        <w:t xml:space="preserve">21. </w:t>
+        <w:t xml:space="preserve">22. </w:t>
       </w:r>
       <w:bookmarkStart w:id="20" w:name="docs-internal-guid-c190eafe-c174-82bf-e4dc-c389dc32c663"/>
       <w:bookmarkEnd w:id="20"/>
@@ -2876,7 +3260,7 @@
           <w:effect w:val="none"/>
           <w:shd w:fill="auto" w:val="clear"/>
         </w:rPr>
-        <w:t xml:space="preserve">22. </w:t>
+        <w:t xml:space="preserve">23. </w:t>
       </w:r>
       <w:bookmarkStart w:id="21" w:name="docs-internal-guid-c190eb1b-c174-c9da-37bc-84ed7f803cfc"/>
       <w:bookmarkEnd w:id="21"/>
@@ -3030,7 +3414,43 @@
           <w:effect w:val="none"/>
           <w:shd w:fill="auto" w:val="clear"/>
         </w:rPr>
-        <w:t xml:space="preserve">23. </w:t>
+        <w:t>2</w:t>
+      </w:r>
+      <w:r>
+        <w:rPr>
+          <w:rFonts w:ascii="Arial" w:hAnsi="Arial"/>
+          <w:b w:val="false"/>
+          <w:i w:val="false"/>
+          <w:caps w:val="false"/>
+          <w:smallCaps w:val="false"/>
+          <w:strike w:val="false"/>
+          <w:dstrike w:val="false"/>
+          <w:color w:val="000000"/>
+          <w:sz w:val="18"/>
+          <w:szCs w:val="18"/>
+          <w:u w:val="none"/>
+          <w:effect w:val="none"/>
+          <w:shd w:fill="auto" w:val="clear"/>
+        </w:rPr>
+        <w:t>4</w:t>
+      </w:r>
+      <w:r>
+        <w:rPr>
+          <w:rFonts w:ascii="Arial" w:hAnsi="Arial"/>
+          <w:b w:val="false"/>
+          <w:i w:val="false"/>
+          <w:caps w:val="false"/>
+          <w:smallCaps w:val="false"/>
+          <w:strike w:val="false"/>
+          <w:dstrike w:val="false"/>
+          <w:color w:val="000000"/>
+          <w:sz w:val="18"/>
+          <w:szCs w:val="18"/>
+          <w:u w:val="none"/>
+          <w:effect w:val="none"/>
+          <w:shd w:fill="auto" w:val="clear"/>
+        </w:rPr>
+        <w:t xml:space="preserve">. </w:t>
       </w:r>
       <w:bookmarkStart w:id="22" w:name="docs-internal-guid-c190eb23-c175-220e-b794-ea91c31f3c24"/>
       <w:bookmarkEnd w:id="22"/>
@@ -3279,45 +3699,117 @@
           <w:effect w:val="none"/>
           <w:shd w:fill="auto" w:val="clear"/>
         </w:rPr>
-        <w:t>24. Por último, las conclusiones y el futuro desarrollo son los siguientes.</w:t>
-      </w:r>
-    </w:p>
-    <w:p>
-      <w:pPr>
-        <w:pStyle w:val="TextBody"/>
-        <w:rPr>
-          <w:rFonts w:ascii="Arial" w:hAnsi="Arial"/>
-          <w:b w:val="false"/>
-          <w:i w:val="false"/>
-          <w:caps w:val="false"/>
-          <w:smallCaps w:val="false"/>
-          <w:strike w:val="false"/>
-          <w:dstrike w:val="false"/>
-          <w:color w:val="000000"/>
-          <w:sz w:val="18"/>
-          <w:szCs w:val="18"/>
-          <w:u w:val="none"/>
-          <w:effect w:val="none"/>
-          <w:shd w:fill="auto" w:val="clear"/>
-        </w:rPr>
-      </w:pPr>
-      <w:r>
-        <w:rPr>
-          <w:rFonts w:ascii="Arial" w:hAnsi="Arial"/>
-          <w:b w:val="false"/>
-          <w:i w:val="false"/>
-          <w:caps w:val="false"/>
-          <w:smallCaps w:val="false"/>
-          <w:strike w:val="false"/>
-          <w:dstrike w:val="false"/>
-          <w:color w:val="000000"/>
-          <w:sz w:val="18"/>
-          <w:szCs w:val="18"/>
-          <w:u w:val="none"/>
-          <w:effect w:val="none"/>
-          <w:shd w:fill="auto" w:val="clear"/>
-        </w:rPr>
-        <w:t xml:space="preserve">25. </w:t>
+        <w:t>2</w:t>
+      </w:r>
+      <w:r>
+        <w:rPr>
+          <w:rFonts w:ascii="Arial" w:hAnsi="Arial"/>
+          <w:b w:val="false"/>
+          <w:i w:val="false"/>
+          <w:caps w:val="false"/>
+          <w:smallCaps w:val="false"/>
+          <w:strike w:val="false"/>
+          <w:dstrike w:val="false"/>
+          <w:color w:val="000000"/>
+          <w:sz w:val="18"/>
+          <w:szCs w:val="18"/>
+          <w:u w:val="none"/>
+          <w:effect w:val="none"/>
+          <w:shd w:fill="auto" w:val="clear"/>
+        </w:rPr>
+        <w:t>5</w:t>
+      </w:r>
+      <w:r>
+        <w:rPr>
+          <w:rFonts w:ascii="Arial" w:hAnsi="Arial"/>
+          <w:b w:val="false"/>
+          <w:i w:val="false"/>
+          <w:caps w:val="false"/>
+          <w:smallCaps w:val="false"/>
+          <w:strike w:val="false"/>
+          <w:dstrike w:val="false"/>
+          <w:color w:val="000000"/>
+          <w:sz w:val="18"/>
+          <w:szCs w:val="18"/>
+          <w:u w:val="none"/>
+          <w:effect w:val="none"/>
+          <w:shd w:fill="auto" w:val="clear"/>
+        </w:rPr>
+        <w:t>. Por último, las conclusiones y el futuro desarrollo son los siguientes.</w:t>
+      </w:r>
+    </w:p>
+    <w:p>
+      <w:pPr>
+        <w:pStyle w:val="TextBody"/>
+        <w:rPr>
+          <w:rFonts w:ascii="Arial" w:hAnsi="Arial"/>
+          <w:b w:val="false"/>
+          <w:i w:val="false"/>
+          <w:caps w:val="false"/>
+          <w:smallCaps w:val="false"/>
+          <w:strike w:val="false"/>
+          <w:dstrike w:val="false"/>
+          <w:color w:val="000000"/>
+          <w:sz w:val="18"/>
+          <w:szCs w:val="18"/>
+          <w:u w:val="none"/>
+          <w:effect w:val="none"/>
+          <w:shd w:fill="auto" w:val="clear"/>
+        </w:rPr>
+      </w:pPr>
+      <w:r>
+        <w:rPr>
+          <w:rFonts w:ascii="Arial" w:hAnsi="Arial"/>
+          <w:b w:val="false"/>
+          <w:i w:val="false"/>
+          <w:caps w:val="false"/>
+          <w:smallCaps w:val="false"/>
+          <w:strike w:val="false"/>
+          <w:dstrike w:val="false"/>
+          <w:color w:val="000000"/>
+          <w:sz w:val="18"/>
+          <w:szCs w:val="18"/>
+          <w:u w:val="none"/>
+          <w:effect w:val="none"/>
+          <w:shd w:fill="auto" w:val="clear"/>
+        </w:rPr>
+        <w:t>2</w:t>
+      </w:r>
+      <w:r>
+        <w:rPr>
+          <w:rFonts w:ascii="Arial" w:hAnsi="Arial"/>
+          <w:b w:val="false"/>
+          <w:i w:val="false"/>
+          <w:caps w:val="false"/>
+          <w:smallCaps w:val="false"/>
+          <w:strike w:val="false"/>
+          <w:dstrike w:val="false"/>
+          <w:color w:val="000000"/>
+          <w:sz w:val="18"/>
+          <w:szCs w:val="18"/>
+          <w:u w:val="none"/>
+          <w:effect w:val="none"/>
+          <w:shd w:fill="auto" w:val="clear"/>
+        </w:rPr>
+        <w:t>6</w:t>
+      </w:r>
+      <w:r>
+        <w:rPr>
+          <w:rFonts w:ascii="Arial" w:hAnsi="Arial"/>
+          <w:b w:val="false"/>
+          <w:i w:val="false"/>
+          <w:caps w:val="false"/>
+          <w:smallCaps w:val="false"/>
+          <w:strike w:val="false"/>
+          <w:dstrike w:val="false"/>
+          <w:color w:val="000000"/>
+          <w:sz w:val="18"/>
+          <w:szCs w:val="18"/>
+          <w:u w:val="none"/>
+          <w:effect w:val="none"/>
+          <w:shd w:fill="auto" w:val="clear"/>
+        </w:rPr>
+        <w:t xml:space="preserve">. </w:t>
       </w:r>
       <w:bookmarkStart w:id="24" w:name="docs-internal-guid-c190eb97-c176-348a-ba05-8e016ba21b56"/>
       <w:bookmarkEnd w:id="24"/>
@@ -3493,7 +3985,43 @@
           <w:effect w:val="none"/>
           <w:shd w:fill="auto" w:val="clear"/>
         </w:rPr>
-        <w:t xml:space="preserve">26. </w:t>
+        <w:t>2</w:t>
+      </w:r>
+      <w:r>
+        <w:rPr>
+          <w:rFonts w:ascii="Arial" w:hAnsi="Arial"/>
+          <w:b w:val="false"/>
+          <w:i w:val="false"/>
+          <w:caps w:val="false"/>
+          <w:smallCaps w:val="false"/>
+          <w:strike w:val="false"/>
+          <w:dstrike w:val="false"/>
+          <w:color w:val="000000"/>
+          <w:sz w:val="18"/>
+          <w:szCs w:val="18"/>
+          <w:u w:val="none"/>
+          <w:effect w:val="none"/>
+          <w:shd w:fill="auto" w:val="clear"/>
+        </w:rPr>
+        <w:t>7</w:t>
+      </w:r>
+      <w:r>
+        <w:rPr>
+          <w:rFonts w:ascii="Arial" w:hAnsi="Arial"/>
+          <w:b w:val="false"/>
+          <w:i w:val="false"/>
+          <w:caps w:val="false"/>
+          <w:smallCaps w:val="false"/>
+          <w:strike w:val="false"/>
+          <w:dstrike w:val="false"/>
+          <w:color w:val="000000"/>
+          <w:sz w:val="18"/>
+          <w:szCs w:val="18"/>
+          <w:u w:val="none"/>
+          <w:effect w:val="none"/>
+          <w:shd w:fill="auto" w:val="clear"/>
+        </w:rPr>
+        <w:t xml:space="preserve">. </w:t>
       </w:r>
       <w:bookmarkStart w:id="25" w:name="docs-internal-guid-c190eb9f-c176-7646-5f12-3b2edd9a9adc"/>
       <w:bookmarkEnd w:id="25"/>
@@ -3590,7 +4118,43 @@
           <w:effect w:val="none"/>
           <w:shd w:fill="auto" w:val="clear"/>
         </w:rPr>
-        <w:t xml:space="preserve">27. </w:t>
+        <w:t>2</w:t>
+      </w:r>
+      <w:r>
+        <w:rPr>
+          <w:rFonts w:ascii="Arial" w:hAnsi="Arial"/>
+          <w:b w:val="false"/>
+          <w:i w:val="false"/>
+          <w:caps w:val="false"/>
+          <w:smallCaps w:val="false"/>
+          <w:strike w:val="false"/>
+          <w:dstrike w:val="false"/>
+          <w:color w:val="000000"/>
+          <w:sz w:val="18"/>
+          <w:szCs w:val="18"/>
+          <w:u w:val="none"/>
+          <w:effect w:val="none"/>
+          <w:shd w:fill="auto" w:val="clear"/>
+        </w:rPr>
+        <w:t>8</w:t>
+      </w:r>
+      <w:r>
+        <w:rPr>
+          <w:rFonts w:ascii="Arial" w:hAnsi="Arial"/>
+          <w:b w:val="false"/>
+          <w:i w:val="false"/>
+          <w:caps w:val="false"/>
+          <w:smallCaps w:val="false"/>
+          <w:strike w:val="false"/>
+          <w:dstrike w:val="false"/>
+          <w:color w:val="000000"/>
+          <w:sz w:val="18"/>
+          <w:szCs w:val="18"/>
+          <w:u w:val="none"/>
+          <w:effect w:val="none"/>
+          <w:shd w:fill="auto" w:val="clear"/>
+        </w:rPr>
+        <w:t xml:space="preserve">. </w:t>
       </w:r>
       <w:bookmarkStart w:id="26" w:name="docs-internal-guid-c190ebbc-c176-b51a-d423-d42424044f15"/>
       <w:bookmarkEnd w:id="26"/>
